--- a/documents/report/week11_dev_status.docx
+++ b/documents/report/week11_dev_status.docx
@@ -16,7 +16,10 @@
         <w:t xml:space="preserve">개발 현황 </w:t>
       </w:r>
       <w:r>
-        <w:t>(10</w:t>
+        <w:t>(1</w:t>
+      </w:r>
+      <w:r>
+        <w:t>1</w:t>
       </w:r>
       <w:r>
         <w:rPr>
@@ -46,73 +49,49 @@
     <w:p/>
     <w:p/>
     <w:p/>
+    <w:p/>
     <w:p>
       <w:pPr>
-        <w:rPr>
-          <w:rFonts w:hint="eastAsia"/>
-        </w:rPr>
-      </w:pPr>
+        <w:pStyle w:val="a4"/>
+      </w:pPr>
+      <w:r>
+        <w:rPr>
+          <w:rFonts w:hint="eastAsia"/>
+        </w:rPr>
+        <w:t>프로젝트명:</w:t>
+      </w:r>
+      <w:r>
+        <w:t xml:space="preserve"> </w:t>
+      </w:r>
+      <w:r>
+        <w:rPr>
+          <w:rFonts w:hint="eastAsia"/>
+        </w:rPr>
+        <w:t>의상 색 조합을 알려주는 사이트</w:t>
+      </w:r>
+      <w:r>
+        <w:t>’</w:t>
+      </w:r>
     </w:p>
     <w:p>
       <w:pPr>
-        <w:pStyle w:val="a4"/>
-        <w:rPr>
-          <w:rFonts w:hint="eastAsia"/>
-        </w:rPr>
-      </w:pPr>
-      <w:r>
-        <w:rPr>
-          <w:rFonts w:hint="eastAsia"/>
-        </w:rPr>
-        <w:t>프로젝트명:</w:t>
+        <w:jc w:val="center"/>
+      </w:pPr>
+      <w:r>
+        <w:rPr>
+          <w:rFonts w:hint="eastAsia"/>
+        </w:rPr>
+        <w:t>프로젝트 저장소:</w:t>
       </w:r>
       <w:r>
         <w:t xml:space="preserve"> </w:t>
       </w:r>
-      <w:r>
-        <w:rPr>
-          <w:rFonts w:hint="eastAsia"/>
-        </w:rPr>
-        <w:t>의상 색 조합을 알려주는 사이트</w:t>
-      </w:r>
-      <w:r>
-        <w:t>’</w:t>
-      </w:r>
-    </w:p>
-    <w:p>
-      <w:pPr>
-        <w:jc w:val="center"/>
-        <w:rPr>
-          <w:rFonts w:hint="eastAsia"/>
-        </w:rPr>
-      </w:pPr>
-      <w:r>
-        <w:rPr>
-          <w:rFonts w:hint="eastAsia"/>
-        </w:rPr>
-        <w:t>프로젝트 저장소:</w:t>
-      </w:r>
-      <w:r>
-        <w:t xml:space="preserve"> </w:t>
-      </w:r>
-      <w:hyperlink r:id="rId6" w:history="1">
+      <w:hyperlink r:id="rId8" w:history="1">
         <w:r>
           <w:rPr>
             <w:rStyle w:val="a6"/>
           </w:rPr>
-          <w:t>https://github.com/jhchoi123</w:t>
-        </w:r>
-        <w:r>
-          <w:rPr>
-            <w:rStyle w:val="a6"/>
-          </w:rPr>
-          <w:t>/</w:t>
-        </w:r>
-        <w:r>
-          <w:rPr>
-            <w:rStyle w:val="a6"/>
-          </w:rPr>
-          <w:t>HUFS.OpenSourceSW.Team2</w:t>
+          <w:t>https://github.com/jhchoi123/HUFS.OpenSourceSW.Team2</w:t>
         </w:r>
       </w:hyperlink>
     </w:p>
@@ -668,22 +647,13 @@
         <w:t>2</w:t>
       </w:r>
       <w:r>
-        <w:t xml:space="preserve">022. 05. </w:t>
-      </w:r>
-      <w:r>
-        <w:t>13</w:t>
+        <w:t>022. 05. 13</w:t>
       </w:r>
     </w:p>
     <w:p/>
     <w:p/>
     <w:p/>
-    <w:p>
-      <w:pPr>
-        <w:rPr>
-          <w:rFonts w:hint="eastAsia"/>
-        </w:rPr>
-      </w:pPr>
-    </w:p>
+    <w:p/>
     <w:p>
       <w:pPr>
         <w:pStyle w:val="1"/>
@@ -696,6 +666,7 @@
           <w:szCs w:val="40"/>
         </w:rPr>
       </w:pPr>
+      <w:bookmarkStart w:id="0" w:name="_Hlk103946726"/>
       <w:r>
         <w:rPr>
           <w:rFonts w:hint="eastAsia"/>
@@ -706,6 +677,7 @@
         <w:t>목표 및 내용</w:t>
       </w:r>
     </w:p>
+    <w:bookmarkEnd w:id="0"/>
     <w:p>
       <w:pPr>
         <w:pStyle w:val="2"/>
@@ -943,7 +915,13 @@
         <w:t xml:space="preserve"> 디자인 설계</w:t>
       </w:r>
     </w:p>
-    <w:p/>
+    <w:p>
+      <w:pPr>
+        <w:rPr>
+          <w:rFonts w:hint="eastAsia"/>
+        </w:rPr>
+      </w:pPr>
+    </w:p>
     <w:p/>
     <w:p>
       <w:pPr>
@@ -957,6 +935,7 @@
           <w:szCs w:val="40"/>
         </w:rPr>
       </w:pPr>
+      <w:bookmarkStart w:id="1" w:name="_Hlk103946760"/>
       <w:r>
         <w:rPr>
           <w:rFonts w:hint="eastAsia"/>
@@ -974,6 +953,8 @@
           <w:numId w:val="15"/>
         </w:numPr>
       </w:pPr>
+      <w:bookmarkStart w:id="2" w:name="_Hlk103946774"/>
+      <w:bookmarkEnd w:id="1"/>
       <w:r>
         <w:rPr>
           <w:rFonts w:hint="eastAsia"/>
@@ -1003,13 +984,7 @@
         <w:rPr>
           <w:rFonts w:hint="eastAsia"/>
         </w:rPr>
-        <w:t>소스코드로 옮기는 작업</w:t>
-      </w:r>
-      <w:r>
-        <w:rPr>
-          <w:rFonts w:hint="eastAsia"/>
-        </w:rPr>
-        <w:t>은 완료되었으나,</w:t>
+        <w:t>소스코드로 옮기는 작업은 완료되었으나,</w:t>
       </w:r>
       <w:r>
         <w:t xml:space="preserve"> </w:t>
@@ -1059,13 +1034,7 @@
         <w:rPr>
           <w:rFonts w:hint="eastAsia"/>
         </w:rPr>
-        <w:t>색 조합을 받아</w:t>
-      </w:r>
-      <w:r>
-        <w:rPr>
-          <w:rFonts w:hint="eastAsia"/>
-        </w:rPr>
-        <w:t>오는 함수</w:t>
+        <w:t>색 조합을 받아오는 함수</w:t>
       </w:r>
       <w:r>
         <w:t xml:space="preserve"> </w:t>
@@ -1090,15 +1059,10 @@
         <w:rPr>
           <w:rFonts w:hint="eastAsia"/>
         </w:rPr>
-        <w:t>컬러코드를 받아</w:t>
-      </w:r>
-      <w:r>
-        <w:rPr>
-          <w:rFonts w:hint="eastAsia"/>
-        </w:rPr>
-        <w:t>오는 함수 구현은 완료되었음.</w:t>
+        <w:t>컬러코드를 받아오는 함수 구현은 완료되었음.</w:t>
       </w:r>
     </w:p>
+    <w:bookmarkEnd w:id="2"/>
     <w:p/>
     <w:p>
       <w:pPr>
@@ -1113,6 +1077,7 @@
           <w:szCs w:val="24"/>
         </w:rPr>
       </w:pPr>
+      <w:bookmarkStart w:id="3" w:name="_Hlk103946955"/>
       <w:r>
         <w:rPr>
           <w:rFonts w:hint="eastAsia"/>
@@ -1137,6 +1102,7 @@
         <w:t>를 이용하여 호출 가능하도록 구현</w:t>
       </w:r>
     </w:p>
+    <w:bookmarkEnd w:id="3"/>
     <w:p>
       <w:pPr>
         <w:pStyle w:val="a9"/>
@@ -1153,7 +1119,7 @@
         <w:rPr>
           <w:rFonts w:hint="eastAsia"/>
         </w:rPr>
-        <w:t>라이브러리의 분석이 완료되었음에 따라,</w:t>
+        <w:t>라이브러리의석이 완료되었음에 따라,</w:t>
       </w:r>
       <w:r>
         <w:t xml:space="preserve"> </w:t>
@@ -1578,9 +1544,6 @@
     <w:p>
       <w:pPr>
         <w:pStyle w:val="2"/>
-        <w:rPr>
-          <w:rFonts w:hint="eastAsia"/>
-        </w:rPr>
       </w:pPr>
     </w:p>
     <w:sectPr>
@@ -1591,6 +1554,56 @@
     </w:sectPr>
   </w:body>
 </w:document>
+</file>
+
+<file path=word/endnotes.xml><?xml version="1.0" encoding="utf-8"?>
+<w:endnotes xmlns:wpc="http://schemas.microsoft.com/office/word/2010/wordprocessingCanvas" xmlns:cx="http://schemas.microsoft.com/office/drawing/2014/chartex" xmlns:cx1="http://schemas.microsoft.com/office/drawing/2015/9/8/chartex" xmlns:cx2="http://schemas.microsoft.com/office/drawing/2015/10/21/chartex" xmlns:cx3="http://schemas.microsoft.com/office/drawing/2016/5/9/chartex" xmlns:cx4="http://schemas.microsoft.com/office/drawing/2016/5/10/chartex" xmlns:cx5="http://schemas.microsoft.com/office/drawing/2016/5/11/chartex" xmlns:cx6="http://schemas.microsoft.com/office/drawing/2016/5/12/chartex" xmlns:cx7="http://schemas.microsoft.com/office/drawing/2016/5/13/chartex" xmlns:cx8="http://schemas.microsoft.com/office/drawing/2016/5/14/chartex" xmlns:mc="http://schemas.openxmlformats.org/markup-compatibility/2006" xmlns:aink="http://schemas.microsoft.com/office/drawing/2016/ink" xmlns:am3d="http://schemas.microsoft.com/office/drawing/2017/model3d" xmlns:o="urn:schemas-microsoft-com:office:office" xmlns:oel="http://schemas.microsoft.com/office/2019/extlst" xmlns:r="http://schemas.openxmlformats.org/officeDocument/2006/relationships" xmlns:m="http://schemas.openxmlformats.org/officeDocument/2006/math" xmlns:v="urn:schemas-microsoft-com:vml" xmlns:wp14="http://schemas.microsoft.com/office/word/2010/wordprocessingDrawing" xmlns:wp="http://schemas.openxmlformats.org/drawingml/2006/wordprocessingDrawing" xmlns:w10="urn:schemas-microsoft-com:office:word" xmlns:w="http://schemas.openxmlformats.org/wordprocessingml/2006/main" xmlns:w14="http://schemas.microsoft.com/office/word/2010/wordml" xmlns:w15="http://schemas.microsoft.com/office/word/2012/wordml" xmlns:w16cex="http://schemas.microsoft.com/office/word/2018/wordml/cex" xmlns:w16cid="http://schemas.microsoft.com/office/word/2016/wordml/cid" xmlns:w16="http://schemas.microsoft.com/office/word/2018/wordml" xmlns:w16sdtdh="http://schemas.microsoft.com/office/word/2020/wordml/sdtdatahash" xmlns:w16se="http://schemas.microsoft.com/office/word/2015/wordml/symex" xmlns:wpg="http://schemas.microsoft.com/office/word/2010/wordprocessingGroup" xmlns:wpi="http://schemas.microsoft.com/office/word/2010/wordprocessingInk" xmlns:wne="http://schemas.microsoft.com/office/word/2006/wordml" xmlns:wps="http://schemas.microsoft.com/office/word/2010/wordprocessingShape" mc:Ignorable="w14 w15 w16se w16cid w16 w16cex w16sdtdh wp14">
+  <w:endnote w:type="separator" w:id="-1">
+    <w:p>
+      <w:pPr>
+        <w:spacing w:after="0" w:line="240" w:lineRule="auto"/>
+      </w:pPr>
+      <w:r>
+        <w:separator/>
+      </w:r>
+    </w:p>
+  </w:endnote>
+  <w:endnote w:type="continuationSeparator" w:id="0">
+    <w:p>
+      <w:pPr>
+        <w:spacing w:after="0" w:line="240" w:lineRule="auto"/>
+      </w:pPr>
+      <w:r>
+        <w:continuationSeparator/>
+      </w:r>
+    </w:p>
+  </w:endnote>
+</w:endnotes>
+</file>
+
+<file path=word/footnotes.xml><?xml version="1.0" encoding="utf-8"?>
+<w:footnotes xmlns:wpc="http://schemas.microsoft.com/office/word/2010/wordprocessingCanvas" xmlns:cx="http://schemas.microsoft.com/office/drawing/2014/chartex" xmlns:cx1="http://schemas.microsoft.com/office/drawing/2015/9/8/chartex" xmlns:cx2="http://schemas.microsoft.com/office/drawing/2015/10/21/chartex" xmlns:cx3="http://schemas.microsoft.com/office/drawing/2016/5/9/chartex" xmlns:cx4="http://schemas.microsoft.com/office/drawing/2016/5/10/chartex" xmlns:cx5="http://schemas.microsoft.com/office/drawing/2016/5/11/chartex" xmlns:cx6="http://schemas.microsoft.com/office/drawing/2016/5/12/chartex" xmlns:cx7="http://schemas.microsoft.com/office/drawing/2016/5/13/chartex" xmlns:cx8="http://schemas.microsoft.com/office/drawing/2016/5/14/chartex" xmlns:mc="http://schemas.openxmlformats.org/markup-compatibility/2006" xmlns:aink="http://schemas.microsoft.com/office/drawing/2016/ink" xmlns:am3d="http://schemas.microsoft.com/office/drawing/2017/model3d" xmlns:o="urn:schemas-microsoft-com:office:office" xmlns:oel="http://schemas.microsoft.com/office/2019/extlst" xmlns:r="http://schemas.openxmlformats.org/officeDocument/2006/relationships" xmlns:m="http://schemas.openxmlformats.org/officeDocument/2006/math" xmlns:v="urn:schemas-microsoft-com:vml" xmlns:wp14="http://schemas.microsoft.com/office/word/2010/wordprocessingDrawing" xmlns:wp="http://schemas.openxmlformats.org/drawingml/2006/wordprocessingDrawing" xmlns:w10="urn:schemas-microsoft-com:office:word" xmlns:w="http://schemas.openxmlformats.org/wordprocessingml/2006/main" xmlns:w14="http://schemas.microsoft.com/office/word/2010/wordml" xmlns:w15="http://schemas.microsoft.com/office/word/2012/wordml" xmlns:w16cex="http://schemas.microsoft.com/office/word/2018/wordml/cex" xmlns:w16cid="http://schemas.microsoft.com/office/word/2016/wordml/cid" xmlns:w16="http://schemas.microsoft.com/office/word/2018/wordml" xmlns:w16sdtdh="http://schemas.microsoft.com/office/word/2020/wordml/sdtdatahash" xmlns:w16se="http://schemas.microsoft.com/office/word/2015/wordml/symex" xmlns:wpg="http://schemas.microsoft.com/office/word/2010/wordprocessingGroup" xmlns:wpi="http://schemas.microsoft.com/office/word/2010/wordprocessingInk" xmlns:wne="http://schemas.microsoft.com/office/word/2006/wordml" xmlns:wps="http://schemas.microsoft.com/office/word/2010/wordprocessingShape" mc:Ignorable="w14 w15 w16se w16cid w16 w16cex w16sdtdh wp14">
+  <w:footnote w:type="separator" w:id="-1">
+    <w:p>
+      <w:pPr>
+        <w:spacing w:after="0" w:line="240" w:lineRule="auto"/>
+      </w:pPr>
+      <w:r>
+        <w:separator/>
+      </w:r>
+    </w:p>
+  </w:footnote>
+  <w:footnote w:type="continuationSeparator" w:id="0">
+    <w:p>
+      <w:pPr>
+        <w:spacing w:after="0" w:line="240" w:lineRule="auto"/>
+      </w:pPr>
+      <w:r>
+        <w:continuationSeparator/>
+      </w:r>
+    </w:p>
+  </w:footnote>
+</w:footnotes>
 </file>
 
 <file path=word/numbering.xml><?xml version="1.0" encoding="utf-8"?>
@@ -3909,6 +3922,50 @@
       <w:ind w:leftChars="400" w:left="800"/>
     </w:pPr>
   </w:style>
+  <w:style w:type="paragraph" w:styleId="aa">
+    <w:name w:val="header"/>
+    <w:basedOn w:val="a"/>
+    <w:link w:val="Char1"/>
+    <w:uiPriority w:val="99"/>
+    <w:unhideWhenUsed/>
+    <w:rsid w:val="00D56ED5"/>
+    <w:pPr>
+      <w:tabs>
+        <w:tab w:val="center" w:pos="4513"/>
+        <w:tab w:val="right" w:pos="9026"/>
+      </w:tabs>
+      <w:snapToGrid w:val="0"/>
+    </w:pPr>
+  </w:style>
+  <w:style w:type="character" w:customStyle="1" w:styleId="Char1">
+    <w:name w:val="머리글 Char"/>
+    <w:basedOn w:val="a0"/>
+    <w:link w:val="aa"/>
+    <w:uiPriority w:val="99"/>
+    <w:rsid w:val="00D56ED5"/>
+  </w:style>
+  <w:style w:type="paragraph" w:styleId="ab">
+    <w:name w:val="footer"/>
+    <w:basedOn w:val="a"/>
+    <w:link w:val="Char2"/>
+    <w:uiPriority w:val="99"/>
+    <w:unhideWhenUsed/>
+    <w:rsid w:val="00D56ED5"/>
+    <w:pPr>
+      <w:tabs>
+        <w:tab w:val="center" w:pos="4513"/>
+        <w:tab w:val="right" w:pos="9026"/>
+      </w:tabs>
+      <w:snapToGrid w:val="0"/>
+    </w:pPr>
+  </w:style>
+  <w:style w:type="character" w:customStyle="1" w:styleId="Char2">
+    <w:name w:val="바닥글 Char"/>
+    <w:basedOn w:val="a0"/>
+    <w:link w:val="ab"/>
+    <w:uiPriority w:val="99"/>
+    <w:rsid w:val="00D56ED5"/>
+  </w:style>
 </w:styles>
 </file>
 
